--- a/Artefatos/7-- Declaração do Problema.docx
+++ b/Artefatos/7-- Declaração do Problema.docx
@@ -60,13 +60,108 @@
           <w:rFonts w:ascii="Arial" w:hAnsi="Arial" w:cs="Arial"/>
           <w:color w:val="000000"/>
         </w:rPr>
-        <w:t xml:space="preserve">a funilaria e seus clientes </w:t>
-      </w:r>
-      <w:r>
-        <w:rPr>
-          <w:rFonts w:ascii="Arial" w:hAnsi="Arial" w:cs="Arial"/>
-        </w:rPr>
-        <w:t>devido à falta de um software ou website que mostre o status do andamento do serviço ao cliente, de um meio para comunicação entre o proprietário e o cliente, registro dos dados pessoais dos clientes e registro de fluxo de venda.</w:t>
+        <w:t>o proprietário e</w:t>
+      </w:r>
+      <w:r>
+        <w:rPr>
+          <w:rFonts w:ascii="Arial" w:hAnsi="Arial" w:cs="Arial"/>
+          <w:color w:val="000000"/>
+        </w:rPr>
+        <w:t xml:space="preserve"> seus clientes</w:t>
+      </w:r>
+      <w:r>
+        <w:rPr>
+          <w:rFonts w:ascii="Arial" w:hAnsi="Arial" w:cs="Arial"/>
+          <w:color w:val="000000"/>
+        </w:rPr>
+        <w:t>,</w:t>
+      </w:r>
+      <w:r>
+        <w:rPr>
+          <w:rFonts w:ascii="Arial" w:hAnsi="Arial" w:cs="Arial"/>
+          <w:color w:val="000000"/>
+        </w:rPr>
+        <w:t xml:space="preserve"> </w:t>
+      </w:r>
+      <w:r>
+        <w:rPr>
+          <w:rFonts w:ascii="Arial" w:hAnsi="Arial" w:cs="Arial"/>
+        </w:rPr>
+        <w:t xml:space="preserve">devido </w:t>
+      </w:r>
+      <w:r>
+        <w:rPr>
+          <w:rFonts w:ascii="Arial" w:hAnsi="Arial" w:cs="Arial"/>
+        </w:rPr>
+        <w:t>a</w:t>
+      </w:r>
+      <w:r>
+        <w:rPr>
+          <w:rFonts w:ascii="Arial" w:hAnsi="Arial" w:cs="Arial"/>
+        </w:rPr>
+        <w:t xml:space="preserve"> insatisfaç</w:t>
+      </w:r>
+      <w:r>
+        <w:rPr>
+          <w:rFonts w:ascii="Arial" w:hAnsi="Arial" w:cs="Arial"/>
+        </w:rPr>
+        <w:t>ão</w:t>
+      </w:r>
+      <w:bookmarkStart w:id="0" w:name="_GoBack"/>
+      <w:bookmarkEnd w:id="0"/>
+      <w:r>
+        <w:rPr>
+          <w:rFonts w:ascii="Arial" w:hAnsi="Arial" w:cs="Arial"/>
+        </w:rPr>
+        <w:t xml:space="preserve"> </w:t>
+      </w:r>
+      <w:r>
+        <w:rPr>
+          <w:rFonts w:ascii="Arial" w:hAnsi="Arial" w:cs="Arial"/>
+        </w:rPr>
+        <w:t>em acompanhar o serviço, criando</w:t>
+      </w:r>
+      <w:r>
+        <w:rPr>
+          <w:rFonts w:ascii="Arial" w:hAnsi="Arial" w:cs="Arial"/>
+        </w:rPr>
+        <w:t xml:space="preserve"> possíve</w:t>
+      </w:r>
+      <w:r>
+        <w:rPr>
+          <w:rFonts w:ascii="Arial" w:hAnsi="Arial" w:cs="Arial"/>
+        </w:rPr>
+        <w:t>is</w:t>
+      </w:r>
+      <w:r>
+        <w:rPr>
+          <w:rFonts w:ascii="Arial" w:hAnsi="Arial" w:cs="Arial"/>
+        </w:rPr>
+        <w:t xml:space="preserve"> perda</w:t>
+      </w:r>
+      <w:r>
+        <w:rPr>
+          <w:rFonts w:ascii="Arial" w:hAnsi="Arial" w:cs="Arial"/>
+        </w:rPr>
+        <w:t>s</w:t>
+      </w:r>
+      <w:r>
+        <w:rPr>
+          <w:rFonts w:ascii="Arial" w:hAnsi="Arial" w:cs="Arial"/>
+        </w:rPr>
+        <w:t xml:space="preserve"> </w:t>
+      </w:r>
+      <w:r>
+        <w:rPr>
+          <w:rFonts w:ascii="Arial" w:hAnsi="Arial" w:cs="Arial"/>
+        </w:rPr>
+        <w:t xml:space="preserve">de </w:t>
+      </w:r>
+      <w:r>
+        <w:rPr>
+          <w:rFonts w:ascii="Arial" w:hAnsi="Arial" w:cs="Arial"/>
+        </w:rPr>
+        <w:t>clientes e redução nos lucros.</w:t>
       </w:r>
     </w:p>
     <w:p>
@@ -76,8 +171,6 @@
           <w:b/>
         </w:rPr>
       </w:pPr>
-      <w:bookmarkStart w:id="0" w:name="_GoBack"/>
-      <w:bookmarkEnd w:id="0"/>
     </w:p>
     <w:p>
       <w:r>
@@ -97,7 +190,13 @@
         <w:rPr>
           <w:rFonts w:ascii="Arial" w:eastAsia="Arial" w:hAnsi="Arial" w:cs="Arial"/>
         </w:rPr>
-        <w:t>deste novo sistema de controle de lucros, cadastro de ordens de serviço e clientes, são:</w:t>
+        <w:t>da implementação do</w:t>
+      </w:r>
+      <w:r>
+        <w:rPr>
+          <w:rFonts w:ascii="Arial" w:eastAsia="Arial" w:hAnsi="Arial" w:cs="Arial"/>
+        </w:rPr>
+        <w:t xml:space="preserve"> sistema são:</w:t>
       </w:r>
     </w:p>
     <w:p>
@@ -107,7 +206,7 @@
           <w:ilvl w:val="0"/>
           <w:numId w:val="1"/>
         </w:numPr>
-        <w:spacing w:after="0" w:line="240" w:lineRule="auto"/>
+        <w:spacing w:before="240" w:after="0" w:line="240" w:lineRule="auto"/>
         <w:rPr>
           <w:rFonts w:ascii="Arial" w:hAnsi="Arial"/>
         </w:rPr>
@@ -123,7 +222,31 @@
         <w:rPr>
           <w:rFonts w:ascii="Arial" w:eastAsia="Arial" w:hAnsi="Arial" w:cs="Arial"/>
         </w:rPr>
-        <w:t>agendamento da ordem do pedido</w:t>
+        <w:t>registro</w:t>
+      </w:r>
+      <w:r>
+        <w:rPr>
+          <w:rFonts w:ascii="Arial" w:eastAsia="Arial" w:hAnsi="Arial" w:cs="Arial"/>
+        </w:rPr>
+        <w:t xml:space="preserve"> d</w:t>
+      </w:r>
+      <w:r>
+        <w:rPr>
+          <w:rFonts w:ascii="Arial" w:eastAsia="Arial" w:hAnsi="Arial" w:cs="Arial"/>
+        </w:rPr>
+        <w:t>e</w:t>
+      </w:r>
+      <w:r>
+        <w:rPr>
+          <w:rFonts w:ascii="Arial" w:eastAsia="Arial" w:hAnsi="Arial" w:cs="Arial"/>
+        </w:rPr>
+        <w:t xml:space="preserve"> ordem do </w:t>
+      </w:r>
+      <w:r>
+        <w:rPr>
+          <w:rFonts w:ascii="Arial" w:eastAsia="Arial" w:hAnsi="Arial" w:cs="Arial"/>
+        </w:rPr>
+        <w:t>serviço</w:t>
       </w:r>
       <w:r>
         <w:rPr>
@@ -132,17 +255,6 @@
         </w:rPr>
         <w:t>.</w:t>
       </w:r>
-    </w:p>
-    <w:p>
-      <w:pPr>
-        <w:widowControl/>
-        <w:spacing w:after="0" w:line="240" w:lineRule="auto"/>
-        <w:ind w:left="1080"/>
-        <w:rPr>
-          <w:rFonts w:eastAsia="Arial" w:cs="Arial"/>
-          <w:color w:val="000000"/>
-        </w:rPr>
-      </w:pPr>
     </w:p>
     <w:p>
       <w:pPr>
@@ -151,18 +263,16 @@
           <w:ilvl w:val="0"/>
           <w:numId w:val="1"/>
         </w:numPr>
-        <w:spacing w:line="240" w:lineRule="auto"/>
-        <w:rPr>
-          <w:rFonts w:ascii="Arial" w:eastAsia="Arial" w:hAnsi="Arial" w:cs="Arial"/>
-          <w:color w:val="000000"/>
-        </w:rPr>
-      </w:pPr>
-      <w:r>
-        <w:rPr>
-          <w:rFonts w:ascii="Arial" w:eastAsia="Arial" w:hAnsi="Arial" w:cs="Arial"/>
-          <w:color w:val="000000"/>
-        </w:rPr>
-        <w:t>Organizar as despesas e lucro do negócio.</w:t>
+        <w:spacing w:before="240" w:after="0" w:line="240" w:lineRule="auto"/>
+        <w:rPr>
+          <w:rFonts w:ascii="Arial" w:hAnsi="Arial"/>
+        </w:rPr>
+      </w:pPr>
+      <w:r>
+        <w:rPr>
+          <w:rFonts w:ascii="Arial" w:hAnsi="Arial"/>
+        </w:rPr>
+        <w:t>Armazenar os dados dos clientes.</w:t>
       </w:r>
     </w:p>
     <w:p>
@@ -172,18 +282,18 @@
           <w:ilvl w:val="0"/>
           <w:numId w:val="1"/>
         </w:numPr>
-        <w:spacing w:before="114" w:after="114" w:line="240" w:lineRule="auto"/>
-        <w:rPr>
-          <w:rFonts w:ascii="Arial" w:eastAsia="Arial" w:hAnsi="Arial" w:cs="Arial"/>
-          <w:color w:val="000000"/>
-        </w:rPr>
-      </w:pPr>
-      <w:r>
-        <w:rPr>
-          <w:rFonts w:ascii="Arial" w:eastAsia="Arial" w:hAnsi="Arial" w:cs="Arial"/>
-          <w:color w:val="000000"/>
-        </w:rPr>
-        <w:t>Agilizar e melhorar o atendimento, assim aumentando a produtividade e atraindo novos clientes.</w:t>
+        <w:spacing w:before="240" w:after="114" w:line="240" w:lineRule="auto"/>
+        <w:rPr>
+          <w:rFonts w:ascii="Arial" w:eastAsia="Arial" w:hAnsi="Arial" w:cs="Arial"/>
+          <w:color w:val="000000"/>
+        </w:rPr>
+      </w:pPr>
+      <w:r>
+        <w:rPr>
+          <w:rFonts w:ascii="Arial" w:eastAsia="Arial" w:hAnsi="Arial" w:cs="Arial"/>
+          <w:color w:val="000000"/>
+        </w:rPr>
+        <w:t>Atualizar o cliente sobre o serviço.</w:t>
       </w:r>
     </w:p>
     <w:p>
@@ -193,17 +303,67 @@
           <w:ilvl w:val="0"/>
           <w:numId w:val="1"/>
         </w:numPr>
-        <w:spacing w:line="240" w:lineRule="auto"/>
-        <w:rPr>
-          <w:rFonts w:ascii="Arial" w:hAnsi="Arial"/>
-        </w:rPr>
-      </w:pPr>
-      <w:r>
-        <w:rPr>
-          <w:rFonts w:ascii="Arial" w:eastAsia="Arial" w:hAnsi="Arial" w:cs="Arial"/>
-          <w:color w:val="000000"/>
-        </w:rPr>
-        <w:t>Elevar a satisfação dos clientes.</w:t>
+        <w:spacing w:before="240" w:after="114" w:line="240" w:lineRule="auto"/>
+        <w:rPr>
+          <w:rFonts w:ascii="Arial" w:eastAsia="Arial" w:hAnsi="Arial" w:cs="Arial"/>
+          <w:color w:val="000000"/>
+        </w:rPr>
+      </w:pPr>
+      <w:r>
+        <w:rPr>
+          <w:rFonts w:ascii="Arial" w:eastAsia="Arial" w:hAnsi="Arial" w:cs="Arial"/>
+          <w:color w:val="000000"/>
+        </w:rPr>
+        <w:t>Auxiliar na gestão de lucros da empresa.</w:t>
+      </w:r>
+    </w:p>
+    <w:p>
+      <w:pPr>
+        <w:widowControl/>
+        <w:numPr>
+          <w:ilvl w:val="0"/>
+          <w:numId w:val="1"/>
+        </w:numPr>
+        <w:spacing w:before="240" w:after="114" w:line="240" w:lineRule="auto"/>
+        <w:rPr>
+          <w:rFonts w:ascii="Arial" w:eastAsia="Arial" w:hAnsi="Arial" w:cs="Arial"/>
+          <w:color w:val="000000"/>
+        </w:rPr>
+      </w:pPr>
+      <w:r>
+        <w:rPr>
+          <w:rFonts w:ascii="Arial" w:eastAsia="Arial" w:hAnsi="Arial" w:cs="Arial"/>
+          <w:color w:val="000000"/>
+        </w:rPr>
+        <w:t>Ter maior controle do estoque de materiais.</w:t>
+      </w:r>
+    </w:p>
+    <w:p>
+      <w:pPr>
+        <w:widowControl/>
+        <w:numPr>
+          <w:ilvl w:val="0"/>
+          <w:numId w:val="1"/>
+        </w:numPr>
+        <w:spacing w:before="240" w:after="114" w:line="240" w:lineRule="auto"/>
+        <w:rPr>
+          <w:rFonts w:ascii="Arial" w:eastAsia="Arial" w:hAnsi="Arial" w:cs="Arial"/>
+          <w:color w:val="000000"/>
+        </w:rPr>
+      </w:pPr>
+      <w:r>
+        <w:rPr>
+          <w:rFonts w:ascii="Arial" w:eastAsia="Arial" w:hAnsi="Arial" w:cs="Arial"/>
+          <w:color w:val="000000"/>
+        </w:rPr>
+        <w:t>Armazenar o histórico de serviços realizados.</w:t>
+      </w:r>
+      <w:r>
+        <w:rPr>
+          <w:rFonts w:ascii="Arial" w:eastAsia="Arial" w:hAnsi="Arial" w:cs="Arial"/>
+          <w:color w:val="000000"/>
+        </w:rPr>
+        <w:t xml:space="preserve"> </w:t>
       </w:r>
     </w:p>
     <w:p>
